--- a/error404_project/Error404 - Documentation.docx
+++ b/error404_project/Error404 - Documentation.docx
@@ -361,6 +361,8 @@
         </w:rPr>
       </w:pPr>
     </w:p>
+    <w:bookmarkStart w:id="0" w:name="Website_and_interactive_timeline"/>
+    <w:bookmarkEnd w:id="0"/>
     <w:p>
       <w:pPr>
         <w:spacing w:after="80"/>
@@ -372,8 +374,6 @@
           <w:lang w:val="en-GB"/>
         </w:rPr>
       </w:pPr>
-      <w:bookmarkStart w:id="0" w:name="Website_and_interactive_timeline"/>
-      <w:bookmarkEnd w:id="0"/>
       <w:r>
         <w:rPr>
           <w:rFonts w:ascii="Times New Roman" w:hAnsi="Times New Roman" w:cs="Times New Roman"/>
@@ -797,14 +797,7 @@
                 <w:rFonts w:cstheme="minorHAnsi"/>
                 <w:lang w:val="en-GB"/>
               </w:rPr>
-              <w:t>Frontend</w:t>
-            </w:r>
-            <w:r>
-              <w:rPr>
-                <w:rFonts w:cstheme="minorHAnsi"/>
-                <w:lang w:val="en-GB"/>
-              </w:rPr>
-              <w:t xml:space="preserve"> Developer</w:t>
+              <w:t>Backend Developer</w:t>
             </w:r>
           </w:p>
         </w:tc>
@@ -865,7 +858,21 @@
                 <w:rFonts w:cstheme="minorHAnsi"/>
                 <w:lang w:val="en-GB"/>
               </w:rPr>
-              <w:t xml:space="preserve"> – Backend Developer</w:t>
+              <w:t xml:space="preserve"> – </w:t>
+            </w:r>
+            <w:r>
+              <w:rPr>
+                <w:rFonts w:cstheme="minorHAnsi"/>
+                <w:lang w:val="en-GB"/>
+              </w:rPr>
+              <w:t>Frontend</w:t>
+            </w:r>
+            <w:r>
+              <w:rPr>
+                <w:rFonts w:cstheme="minorHAnsi"/>
+                <w:lang w:val="en-GB"/>
+              </w:rPr>
+              <w:t xml:space="preserve"> Developer</w:t>
             </w:r>
           </w:p>
         </w:tc>
@@ -970,6 +977,8 @@
         </w:rPr>
         <w:t>Introduction</w:t>
       </w:r>
+      <w:bookmarkStart w:id="4" w:name="_GoBack"/>
+      <w:bookmarkEnd w:id="4"/>
     </w:p>
     <w:tbl>
       <w:tblPr>
@@ -1437,8 +1446,6 @@
               </w:rPr>
               <w:t>.</w:t>
             </w:r>
-            <w:bookmarkStart w:id="4" w:name="_GoBack"/>
-            <w:bookmarkEnd w:id="4"/>
             <w:r>
               <w:rPr>
                 <w:rFonts w:cstheme="minorHAnsi"/>
@@ -2052,7 +2059,7 @@
               </wp:anchor>
             </w:drawing>
           </mc:Choice>
-          <mc:Fallback xmlns:w16sdtdh="http://schemas.microsoft.com/office/word/2020/wordml/sdtdatahash" xmlns:w16="http://schemas.microsoft.com/office/word/2018/wordml" xmlns:w16cid="http://schemas.microsoft.com/office/word/2016/wordml/cid" xmlns:w16cex="http://schemas.microsoft.com/office/word/2018/wordml/cex" xmlns:oel="http://schemas.microsoft.com/office/2019/extlst" xmlns:am3d="http://schemas.microsoft.com/office/drawing/2017/model3d" xmlns:aink="http://schemas.microsoft.com/office/drawing/2016/ink" xmlns:cx8="http://schemas.microsoft.com/office/drawing/2016/5/14/chartex" xmlns:cx7="http://schemas.microsoft.com/office/drawing/2016/5/13/chartex" xmlns:cx6="http://schemas.microsoft.com/office/drawing/2016/5/12/chartex" xmlns:cx5="http://schemas.microsoft.com/office/drawing/2016/5/11/chartex" xmlns:cx4="http://schemas.microsoft.com/office/drawing/2016/5/10/chartex" xmlns:cx3="http://schemas.microsoft.com/office/drawing/2016/5/9/chartex" xmlns:cx2="http://schemas.microsoft.com/office/drawing/2015/10/21/chartex" xmlns:cx1="http://schemas.microsoft.com/office/drawing/2015/9/8/chartex">
+          <mc:Fallback xmlns:cx1="http://schemas.microsoft.com/office/drawing/2015/9/8/chartex" xmlns:cx2="http://schemas.microsoft.com/office/drawing/2015/10/21/chartex" xmlns:cx3="http://schemas.microsoft.com/office/drawing/2016/5/9/chartex" xmlns:cx4="http://schemas.microsoft.com/office/drawing/2016/5/10/chartex" xmlns:cx5="http://schemas.microsoft.com/office/drawing/2016/5/11/chartex" xmlns:cx6="http://schemas.microsoft.com/office/drawing/2016/5/12/chartex" xmlns:cx7="http://schemas.microsoft.com/office/drawing/2016/5/13/chartex" xmlns:cx8="http://schemas.microsoft.com/office/drawing/2016/5/14/chartex" xmlns:aink="http://schemas.microsoft.com/office/drawing/2016/ink" xmlns:am3d="http://schemas.microsoft.com/office/drawing/2017/model3d" xmlns:oel="http://schemas.microsoft.com/office/2019/extlst" xmlns:w16cex="http://schemas.microsoft.com/office/word/2018/wordml/cex" xmlns:w16cid="http://schemas.microsoft.com/office/word/2016/wordml/cid" xmlns:w16="http://schemas.microsoft.com/office/word/2018/wordml" xmlns:w16sdtdh="http://schemas.microsoft.com/office/word/2020/wordml/sdtdatahash">
             <w:pict>
               <v:line w14:anchorId="2978AF6C" id="Straight Connector 4" o:spid="_x0000_s1026" style="position:absolute;z-index:251703296;visibility:visible;mso-wrap-style:square;mso-width-percent:0;mso-height-percent:0;mso-wrap-distance-left:9pt;mso-wrap-distance-top:0;mso-wrap-distance-right:9pt;mso-wrap-distance-bottom:0;mso-position-horizontal:absolute;mso-position-horizontal-relative:text;mso-position-vertical:absolute;mso-position-vertical-relative:text;mso-width-percent:0;mso-height-percent:0;mso-width-relative:margin;mso-height-relative:margin" from="-29.1pt,24.8pt" to="481.9pt,26.45pt" o:gfxdata="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" strokeweight="1pt">
                 <v:stroke joinstyle="miter"/>
@@ -4847,7 +4854,7 @@
 </file>
 
 <file path=customXml/itemProps1.xml><?xml version="1.0" encoding="utf-8"?>
-<ds:datastoreItem xmlns:ds="http://schemas.openxmlformats.org/officeDocument/2006/customXml" ds:itemID="{0063E3A7-A5E1-42E8-8FCB-381A28B7EEFE}">
+<ds:datastoreItem xmlns:ds="http://schemas.openxmlformats.org/officeDocument/2006/customXml" ds:itemID="{05477F5C-47DF-4562-B4D9-D2058D9CCFC9}">
   <ds:schemaRefs>
     <ds:schemaRef ds:uri="http://schemas.openxmlformats.org/officeDocument/2006/bibliography"/>
   </ds:schemaRefs>
